--- a/Tarea 4/II.- Fuente Ing. De Software_Un Enfoque Práctico (Pressman),Cap. 18/Dinnibel/2.5.docx
+++ b/Tarea 4/II.- Fuente Ing. De Software_Un Enfoque Práctico (Pressman),Cap. 18/Dinnibel/2.5.docx
@@ -325,7 +325,7 @@
           <w:sz w:val="28"/>
           <w:szCs w:val="28"/>
         </w:rPr>
-        <w:t>El síntoma puede estar producido por algo que no es un error.</w:t>
+        <w:t>.El síntoma puede ser causado por un error humano que no es fácilmente detectado.</w:t>
       </w:r>
     </w:p>
     <w:p>
@@ -346,27 +346,6 @@
           <w:bCs/>
           <w:sz w:val="28"/>
           <w:szCs w:val="28"/>
-        </w:rPr>
-      </w:pPr>
-    </w:p>
-    <w:p>
-      <w:pPr>
-        <w:numPr>
-          <w:ilvl w:val="0"/>
-          <w:numId w:val="0"/>
-        </w:numPr>
-        <w:tabs>
-          <w:tab w:val="left" w:pos="0"/>
-        </w:tabs>
-        <w:spacing w:line="240" w:lineRule="auto"/>
-        <w:ind w:leftChars="0"/>
-        <w:jc w:val="both"/>
-        <w:rPr>
-          <w:rFonts w:hint="default" w:ascii="Times New Roman" w:hAnsi="Times New Roman" w:eastAsia="Times New Roman"/>
-          <w:b w:val="0"/>
-          <w:bCs/>
-          <w:sz w:val="28"/>
-          <w:szCs w:val="28"/>
           <w:lang w:val="en-US"/>
         </w:rPr>
       </w:pPr>
@@ -377,157 +356,10 @@
           <w:bCs/>
           <w:sz w:val="28"/>
           <w:szCs w:val="28"/>
-        </w:rPr>
-        <w:t xml:space="preserve">Puede ser que en las </w:t>
-      </w:r>
-      <w:r>
-        <w:rPr>
-          <w:rFonts w:hint="default" w:ascii="Times New Roman" w:hAnsi="Times New Roman" w:eastAsia="Times New Roman"/>
-          <w:b w:val="0"/>
-          <w:bCs/>
-          <w:sz w:val="28"/>
-          <w:szCs w:val="28"/>
           <w:lang w:val="en-US"/>
         </w:rPr>
-        <w:t xml:space="preserve">ponderaciones </w:t>
-      </w:r>
-      <w:r>
-        <w:rPr>
-          <w:rFonts w:hint="default" w:ascii="Times New Roman" w:hAnsi="Times New Roman" w:eastAsia="Times New Roman"/>
-          <w:b w:val="0"/>
-          <w:bCs/>
-          <w:sz w:val="28"/>
-          <w:szCs w:val="28"/>
-        </w:rPr>
-        <w:t>que generan un gusto o preferencia halla un mal cálculo</w:t>
-      </w:r>
-      <w:r>
-        <w:rPr>
-          <w:rFonts w:hint="default" w:ascii="Times New Roman" w:hAnsi="Times New Roman" w:eastAsia="Times New Roman"/>
-          <w:b w:val="0"/>
-          <w:bCs/>
-          <w:sz w:val="28"/>
-          <w:szCs w:val="28"/>
-          <w:lang w:val="en-US"/>
-        </w:rPr>
-        <w:t xml:space="preserve"> o no tengan suficientes datos para dar una sugerencia apegada a la realidad de los gustos exactos del usuario. Para este caso se utilizara la misma técnica explicada en el caso 2.5.1.</w:t>
-      </w:r>
-    </w:p>
-    <w:p>
-      <w:pPr>
-        <w:numPr>
-          <w:ilvl w:val="0"/>
-          <w:numId w:val="0"/>
-        </w:numPr>
-        <w:tabs>
-          <w:tab w:val="left" w:pos="0"/>
-        </w:tabs>
-        <w:spacing w:line="240" w:lineRule="auto"/>
-        <w:ind w:leftChars="0"/>
-        <w:jc w:val="both"/>
-        <w:rPr>
-          <w:rFonts w:hint="default" w:ascii="Times New Roman" w:hAnsi="Times New Roman" w:eastAsia="Times New Roman"/>
-          <w:b w:val="0"/>
-          <w:bCs/>
-          <w:sz w:val="28"/>
-          <w:szCs w:val="28"/>
-        </w:rPr>
-      </w:pPr>
-    </w:p>
-    <w:p>
-      <w:pPr>
-        <w:numPr>
-          <w:ilvl w:val="2"/>
-          <w:numId w:val="1"/>
-        </w:numPr>
-        <w:tabs>
-          <w:tab w:val="left" w:pos="0"/>
-        </w:tabs>
-        <w:spacing w:line="240" w:lineRule="auto"/>
-        <w:ind w:left="0" w:leftChars="0" w:firstLine="0" w:firstLineChars="0"/>
-        <w:jc w:val="both"/>
-        <w:rPr>
-          <w:rFonts w:hint="default" w:ascii="Times New Roman" w:hAnsi="Times New Roman" w:eastAsia="Times New Roman"/>
-          <w:b/>
-          <w:bCs w:val="0"/>
-          <w:sz w:val="28"/>
-          <w:szCs w:val="28"/>
-        </w:rPr>
-      </w:pPr>
-      <w:r>
-        <w:rPr>
-          <w:rFonts w:hint="default" w:ascii="Times New Roman" w:hAnsi="Times New Roman" w:eastAsia="Times New Roman"/>
-          <w:b/>
-          <w:bCs w:val="0"/>
-          <w:sz w:val="28"/>
-          <w:szCs w:val="28"/>
-        </w:rPr>
-        <w:t>.El síntoma puede ser causado por un error humano que no es fácilmente detectado.</w:t>
-      </w:r>
-    </w:p>
-    <w:p>
-      <w:pPr>
-        <w:numPr>
-          <w:ilvl w:val="0"/>
-          <w:numId w:val="0"/>
-        </w:numPr>
-        <w:tabs>
-          <w:tab w:val="left" w:pos="0"/>
-        </w:tabs>
-        <w:spacing w:line="240" w:lineRule="auto"/>
-        <w:ind w:leftChars="0"/>
-        <w:jc w:val="both"/>
-        <w:rPr>
-          <w:rFonts w:hint="default" w:ascii="Times New Roman" w:hAnsi="Times New Roman" w:eastAsia="Times New Roman"/>
-          <w:b w:val="0"/>
-          <w:bCs/>
-          <w:sz w:val="28"/>
-          <w:szCs w:val="28"/>
-          <w:lang w:val="en-US"/>
-        </w:rPr>
-      </w:pPr>
-      <w:r>
-        <w:rPr>
-          <w:rFonts w:hint="default" w:ascii="Times New Roman" w:hAnsi="Times New Roman" w:eastAsia="Times New Roman"/>
-          <w:b w:val="0"/>
-          <w:bCs/>
-          <w:sz w:val="28"/>
-          <w:szCs w:val="28"/>
-        </w:rPr>
-        <w:t xml:space="preserve">Puede ser que las </w:t>
-      </w:r>
-      <w:r>
-        <w:rPr>
-          <w:rFonts w:hint="default" w:ascii="Times New Roman" w:hAnsi="Times New Roman" w:eastAsia="Times New Roman"/>
-          <w:b w:val="0"/>
-          <w:bCs/>
-          <w:sz w:val="28"/>
-          <w:szCs w:val="28"/>
-          <w:lang w:val="en-US"/>
-        </w:rPr>
-        <w:t xml:space="preserve">en la generación de formulas para recetas se realice alguna configuracion incorrecta en la indicación de especificaciones de productos, o en el manejo de unidades de medida y cantidades para las porciones. </w:t>
-      </w:r>
-    </w:p>
-    <w:p>
-      <w:pPr>
-        <w:numPr>
-          <w:ilvl w:val="0"/>
-          <w:numId w:val="0"/>
-        </w:numPr>
-        <w:tabs>
-          <w:tab w:val="left" w:pos="0"/>
-        </w:tabs>
-        <w:spacing w:line="240" w:lineRule="auto"/>
-        <w:ind w:leftChars="0"/>
-        <w:jc w:val="both"/>
-        <w:rPr>
-          <w:rFonts w:hint="default" w:ascii="Times New Roman" w:hAnsi="Times New Roman" w:eastAsia="Times New Roman"/>
-          <w:b w:val="0"/>
-          <w:bCs/>
-          <w:sz w:val="28"/>
-          <w:szCs w:val="28"/>
-        </w:rPr>
-      </w:pPr>
+        <w:t>Puede ser que el presonal encargado de configurar los supermercados por zonas con los horarios de zona, delivery y supermercado, se equivoque y esto provoque que un empleado sea atracado o se atrase la mercancia porque esa persona realmente no esta disponible</w:t>
+      </w:r>
     </w:p>
     <w:p>
       <w:pPr>
@@ -800,7 +632,7 @@
     <w:lsdException w:unhideWhenUsed="0" w:uiPriority="0" w:semiHidden="0" w:name="Normal"/>
     <w:lsdException w:unhideWhenUsed="0" w:uiPriority="0" w:semiHidden="0" w:name="heading 1"/>
     <w:lsdException w:unhideWhenUsed="0" w:uiPriority="0" w:semiHidden="0" w:name="heading 2"/>
-    <w:lsdException w:unhideWhenUsed="0" w:uiPriority="0" w:semiHidden="0" w:name="heading 3"/>
+    <w:lsdException w:qFormat="1" w:unhideWhenUsed="0" w:uiPriority="0" w:semiHidden="0" w:name="heading 3"/>
     <w:lsdException w:unhideWhenUsed="0" w:uiPriority="0" w:semiHidden="0" w:name="heading 4"/>
     <w:lsdException w:unhideWhenUsed="0" w:uiPriority="0" w:semiHidden="0" w:name="heading 5"/>
     <w:lsdException w:qFormat="1" w:unhideWhenUsed="0" w:uiPriority="0" w:semiHidden="0" w:name="heading 6"/>
@@ -1093,6 +925,7 @@
     <w:name w:val="heading 3"/>
     <w:basedOn w:val="1"/>
     <w:next w:val="1"/>
+    <w:qFormat/>
     <w:uiPriority w:val="0"/>
     <w:pPr>
       <w:keepNext/>
